--- a/Practica/Word/Practica 2.docx
+++ b/Practica/Word/Practica 2.docx
@@ -471,21 +471,13 @@
               <w:t>-</w:t>
             </w:r>
             <w:r>
-              <w:t xml:space="preserve">símbolo de opción que indica que puede elegirse uno y solo uno </w:t>
-            </w:r>
-            <w:proofErr w:type="gramStart"/>
-            <w:r>
-              <w:t>de</w:t>
+              <w:t>símbolo de opción que indica que puede elegirse uno y solo uno de</w:t>
             </w:r>
             <w:r>
               <w:t xml:space="preserve"> </w:t>
             </w:r>
             <w:r>
-              <w:t>los meta</w:t>
-            </w:r>
-            <w:proofErr w:type="gramEnd"/>
-            <w:r>
-              <w:t xml:space="preserve"> </w:t>
+              <w:t xml:space="preserve">los meta </w:t>
             </w:r>
             <w:r>
               <w:t>símbolos</w:t>
@@ -2133,21 +2125,7 @@
         <w:rPr>
           <w:u w:val="single"/>
         </w:rPr>
-        <w:t xml:space="preserve">Elementos de la </w:t>
-      </w:r>
-      <w:proofErr w:type="spellStart"/>
-      <w:r>
-        <w:rPr>
-          <w:u w:val="single"/>
-        </w:rPr>
-        <w:t>sintáxis</w:t>
-      </w:r>
-      <w:proofErr w:type="spellEnd"/>
-      <w:r>
-        <w:rPr>
-          <w:u w:val="single"/>
-        </w:rPr>
-        <w:t xml:space="preserve"> </w:t>
+        <w:t xml:space="preserve">Elementos de la sintáxis </w:t>
       </w:r>
     </w:p>
     <w:p>
@@ -2239,15 +2217,7 @@
         </w:numPr>
       </w:pPr>
       <w:r>
-        <w:t>Reglas léxicas: Conjunto de reglas para formar las “</w:t>
-      </w:r>
-      <w:proofErr w:type="spellStart"/>
-      <w:r>
-        <w:t>word</w:t>
-      </w:r>
-      <w:proofErr w:type="spellEnd"/>
-      <w:r>
-        <w:t>”, a partir de los caracteres del alfabeto</w:t>
+        <w:t>Reglas léxicas: Conjunto de reglas para formar las “word”, a partir de los caracteres del alfabeto</w:t>
       </w:r>
     </w:p>
     <w:p>
@@ -2309,32 +2279,7 @@
           <w:b/>
           <w:bCs/>
         </w:rPr>
-        <w:t>¿En la definición de un lenguaje, a qué se llama palabra reservadas? ¿A qué son equivalentes en la definición de una gramática? De un ejemplo de palabra reservada en el lenguaje que más conoce. (</w:t>
-      </w:r>
-      <w:proofErr w:type="spellStart"/>
-      <w:proofErr w:type="gramStart"/>
-      <w:r>
-        <w:rPr>
-          <w:b/>
-          <w:bCs/>
-        </w:rPr>
-        <w:t>Ada,C</w:t>
-      </w:r>
-      <w:proofErr w:type="gramEnd"/>
-      <w:r>
-        <w:rPr>
-          <w:b/>
-          <w:bCs/>
-        </w:rPr>
-        <w:t>,Ruby,Python</w:t>
-      </w:r>
-      <w:proofErr w:type="spellEnd"/>
-      <w:r>
-        <w:rPr>
-          <w:b/>
-          <w:bCs/>
-        </w:rPr>
-        <w:t>,..)</w:t>
+        <w:t>¿En la definición de un lenguaje, a qué se llama palabra reservadas? ¿A qué son equivalentes en la definición de una gramática? De un ejemplo de palabra reservada en el lenguaje que más conoce. (Ada,C,Ruby,Python,..)</w:t>
       </w:r>
     </w:p>
     <w:p>
@@ -2373,64 +2318,23 @@
           <w:b/>
           <w:bCs/>
         </w:rPr>
-        <w:t xml:space="preserve">G= </w:t>
-      </w:r>
-      <w:proofErr w:type="gramStart"/>
-      <w:r>
-        <w:rPr>
-          <w:b/>
-          <w:bCs/>
-        </w:rPr>
-        <w:t>( N</w:t>
-      </w:r>
-      <w:proofErr w:type="gramEnd"/>
-      <w:r>
-        <w:rPr>
-          <w:b/>
-          <w:bCs/>
-        </w:rPr>
-        <w:t>, T, S, P)</w:t>
-      </w:r>
-    </w:p>
-    <w:p>
-      <w:pPr>
-        <w:rPr>
-          <w:b/>
-          <w:bCs/>
-        </w:rPr>
-      </w:pPr>
-      <w:r>
-        <w:rPr>
-          <w:b/>
-          <w:bCs/>
-        </w:rPr>
-        <w:t>N = {&lt;</w:t>
-      </w:r>
-      <w:proofErr w:type="spellStart"/>
-      <w:r>
-        <w:rPr>
-          <w:b/>
-          <w:bCs/>
-        </w:rPr>
-        <w:t>numero_entero</w:t>
-      </w:r>
-      <w:proofErr w:type="spellEnd"/>
-      <w:r>
-        <w:rPr>
-          <w:b/>
-          <w:bCs/>
-        </w:rPr>
-        <w:t>&gt;, &lt;digito</w:t>
-      </w:r>
-      <w:proofErr w:type="gramStart"/>
-      <w:r>
-        <w:rPr>
-          <w:b/>
-          <w:bCs/>
-        </w:rPr>
-        <w:t>&gt; }</w:t>
-      </w:r>
-      <w:proofErr w:type="gramEnd"/>
+        <w:t>G= ( N, T, S, P)</w:t>
+      </w:r>
+    </w:p>
+    <w:p>
+      <w:pPr>
+        <w:rPr>
+          <w:b/>
+          <w:bCs/>
+        </w:rPr>
+      </w:pPr>
+      <w:r>
+        <w:rPr>
+          <w:b/>
+          <w:bCs/>
+        </w:rPr>
+        <w:t>N = {&lt;numero_entero&gt;, &lt;digito&gt; }</w:t>
+      </w:r>
     </w:p>
     <w:p>
       <w:pPr>
@@ -2459,23 +2363,7 @@
           <w:b/>
           <w:bCs/>
         </w:rPr>
-        <w:t>S = &lt;</w:t>
-      </w:r>
-      <w:proofErr w:type="spellStart"/>
-      <w:r>
-        <w:rPr>
-          <w:b/>
-          <w:bCs/>
-        </w:rPr>
-        <w:t>numero_entero</w:t>
-      </w:r>
-      <w:proofErr w:type="spellEnd"/>
-      <w:r>
-        <w:rPr>
-          <w:b/>
-          <w:bCs/>
-        </w:rPr>
-        <w:t>&gt;</w:t>
+        <w:t>S = &lt;numero_entero&gt;</w:t>
       </w:r>
     </w:p>
     <w:p>
@@ -2505,95 +2393,22 @@
           <w:b/>
           <w:bCs/>
         </w:rPr>
-        <w:t>&lt;</w:t>
-      </w:r>
-      <w:proofErr w:type="spellStart"/>
-      <w:r>
-        <w:rPr>
-          <w:b/>
-          <w:bCs/>
-        </w:rPr>
-        <w:t>numero_entero</w:t>
-      </w:r>
-      <w:proofErr w:type="spellEnd"/>
-      <w:proofErr w:type="gramStart"/>
-      <w:r>
-        <w:rPr>
-          <w:b/>
-          <w:bCs/>
-        </w:rPr>
-        <w:t>&gt;::</w:t>
-      </w:r>
-      <w:proofErr w:type="gramEnd"/>
-      <w:r>
-        <w:rPr>
-          <w:b/>
-          <w:bCs/>
-        </w:rPr>
-        <w:t>=&lt;digito&gt;&lt;</w:t>
-      </w:r>
-      <w:proofErr w:type="spellStart"/>
-      <w:r>
-        <w:rPr>
-          <w:b/>
-          <w:bCs/>
-        </w:rPr>
-        <w:t>numero_entero</w:t>
-      </w:r>
-      <w:proofErr w:type="spellEnd"/>
-      <w:r>
-        <w:rPr>
-          <w:b/>
-          <w:bCs/>
-        </w:rPr>
-        <w:t>&gt; | &lt;</w:t>
-      </w:r>
-      <w:proofErr w:type="spellStart"/>
-      <w:r>
-        <w:rPr>
-          <w:b/>
-          <w:bCs/>
-        </w:rPr>
-        <w:t>numero_entero</w:t>
-      </w:r>
-      <w:proofErr w:type="spellEnd"/>
-      <w:r>
-        <w:rPr>
-          <w:b/>
-          <w:bCs/>
-        </w:rPr>
-        <w:t>&gt;&lt;digito&gt; | &lt;digito&gt;</w:t>
-      </w:r>
-    </w:p>
-    <w:p>
-      <w:pPr>
-        <w:rPr>
-          <w:b/>
-          <w:bCs/>
-        </w:rPr>
-      </w:pPr>
-      <w:r>
-        <w:rPr>
-          <w:b/>
-          <w:bCs/>
-        </w:rPr>
-        <w:t>&lt;digito</w:t>
-      </w:r>
-      <w:proofErr w:type="gramStart"/>
-      <w:r>
-        <w:rPr>
-          <w:b/>
-          <w:bCs/>
-        </w:rPr>
-        <w:t>&gt; ::=</w:t>
-      </w:r>
-      <w:proofErr w:type="gramEnd"/>
-      <w:r>
-        <w:rPr>
-          <w:b/>
-          <w:bCs/>
-        </w:rPr>
-        <w:t xml:space="preserve"> 0 | 1 | 2 | 3 | 4 | 5 | 6 | 7 | 8 | 9</w:t>
+        <w:t>&lt;numero_entero&gt;::=&lt;digito&gt;&lt;numero_entero&gt; | &lt;numero_entero&gt;&lt;digito&gt; | &lt;digito&gt;</w:t>
+      </w:r>
+    </w:p>
+    <w:p>
+      <w:pPr>
+        <w:rPr>
+          <w:b/>
+          <w:bCs/>
+        </w:rPr>
+      </w:pPr>
+      <w:r>
+        <w:rPr>
+          <w:b/>
+          <w:bCs/>
+        </w:rPr>
+        <w:t>&lt;digito&gt; ::= 0 | 1 | 2 | 3 | 4 | 5 | 6 | 7 | 8 | 9</w:t>
       </w:r>
     </w:p>
     <w:p>
@@ -2628,17 +2443,8 @@
           <w:b/>
           <w:bCs/>
         </w:rPr>
-        <w:t xml:space="preserve">Identifique las componentes de </w:t>
-      </w:r>
-      <w:proofErr w:type="gramStart"/>
-      <w:r>
-        <w:rPr>
-          <w:b/>
-          <w:bCs/>
-        </w:rPr>
-        <w:t>la misma</w:t>
-      </w:r>
-      <w:proofErr w:type="gramEnd"/>
+        <w:t>Identifique las componentes de la misma</w:t>
+      </w:r>
     </w:p>
     <w:p>
       <w:pPr>
@@ -2707,23 +2513,7 @@
         <w:ind w:left="360"/>
       </w:pPr>
       <w:r>
-        <w:t>Es ambigua por &lt;digito&gt;&lt;</w:t>
-      </w:r>
-      <w:proofErr w:type="spellStart"/>
-      <w:r>
-        <w:t>numero_entero</w:t>
-      </w:r>
-      <w:proofErr w:type="spellEnd"/>
-      <w:r>
-        <w:t>&gt; | &lt;</w:t>
-      </w:r>
-      <w:proofErr w:type="spellStart"/>
-      <w:r>
-        <w:t>numero_entero</w:t>
-      </w:r>
-      <w:proofErr w:type="spellEnd"/>
-      <w:r>
-        <w:t>&gt;&lt;digito&gt;</w:t>
+        <w:t>Es ambigua por &lt;digito&gt;&lt;numero_entero&gt; | &lt;numero_entero&gt;&lt;digito&gt;</w:t>
       </w:r>
     </w:p>
     <w:p>
@@ -2753,15 +2543,7 @@
         <w:ind w:left="360"/>
       </w:pPr>
       <w:r>
-        <w:t xml:space="preserve">G= </w:t>
-      </w:r>
-      <w:proofErr w:type="gramStart"/>
-      <w:r>
-        <w:t>( N</w:t>
-      </w:r>
-      <w:proofErr w:type="gramEnd"/>
-      <w:r>
-        <w:t>, T, S, P)</w:t>
+        <w:t>G= ( N, T, S, P)</w:t>
       </w:r>
     </w:p>
     <w:p>
@@ -2769,21 +2551,8 @@
         <w:ind w:left="360"/>
       </w:pPr>
       <w:r>
-        <w:t>N = {&lt;</w:t>
-      </w:r>
-      <w:proofErr w:type="spellStart"/>
-      <w:r>
-        <w:t>numero_entero</w:t>
-      </w:r>
-      <w:proofErr w:type="spellEnd"/>
-      <w:r>
-        <w:t>&gt;, &lt;digito</w:t>
-      </w:r>
-      <w:proofErr w:type="gramStart"/>
-      <w:r>
-        <w:t>&gt; }</w:t>
-      </w:r>
-      <w:proofErr w:type="gramEnd"/>
+        <w:t>N = {&lt;numero_entero&gt;, &lt;digito&gt; }</w:t>
+      </w:r>
     </w:p>
     <w:p>
       <w:pPr>
@@ -2798,15 +2567,7 @@
         <w:ind w:left="360"/>
       </w:pPr>
       <w:r>
-        <w:t>S = &lt;</w:t>
-      </w:r>
-      <w:proofErr w:type="spellStart"/>
-      <w:r>
-        <w:t>numero_entero</w:t>
-      </w:r>
-      <w:proofErr w:type="spellEnd"/>
-      <w:r>
-        <w:t>&gt;</w:t>
+        <w:t>S = &lt;numero_entero&gt;</w:t>
       </w:r>
     </w:p>
     <w:p>
@@ -2822,28 +2583,7 @@
         <w:ind w:left="360"/>
       </w:pPr>
       <w:r>
-        <w:t>&lt;</w:t>
-      </w:r>
-      <w:proofErr w:type="spellStart"/>
-      <w:r>
-        <w:t>numero_entero</w:t>
-      </w:r>
-      <w:proofErr w:type="spellEnd"/>
-      <w:proofErr w:type="gramStart"/>
-      <w:r>
-        <w:t>&gt;::</w:t>
-      </w:r>
-      <w:proofErr w:type="gramEnd"/>
-      <w:r>
-        <w:t>=&lt;digito&gt;&lt;</w:t>
-      </w:r>
-      <w:proofErr w:type="spellStart"/>
-      <w:r>
-        <w:t>numero_entero</w:t>
-      </w:r>
-      <w:proofErr w:type="spellEnd"/>
-      <w:r>
-        <w:t xml:space="preserve">&gt; </w:t>
+        <w:t xml:space="preserve">&lt;numero_entero&gt;::=&lt;digito&gt;&lt;numero_entero&gt; </w:t>
       </w:r>
       <w:r>
         <w:t>|</w:t>
@@ -2857,15 +2597,7 @@
         <w:ind w:left="360"/>
       </w:pPr>
       <w:r>
-        <w:t>&lt;digito</w:t>
-      </w:r>
-      <w:proofErr w:type="gramStart"/>
-      <w:r>
-        <w:t>&gt; ::=</w:t>
-      </w:r>
-      <w:proofErr w:type="gramEnd"/>
-      <w:r>
-        <w:t xml:space="preserve"> 0 | 1 | 2 | 3 | 4 | 5 | 6 | 7 | 8 | 9</w:t>
+        <w:t>&lt;digito&gt; ::= 0 | 1 | 2 | 3 | 4 | 5 | 6 | 7 | 8 | 9</w:t>
       </w:r>
     </w:p>
     <w:p>
@@ -3625,15 +3357,7 @@
         <w:ind w:left="360"/>
       </w:pPr>
       <w:r>
-        <w:t xml:space="preserve">Con la gramática definida en el punto 6 y 7 no se puede representar un </w:t>
-      </w:r>
-      <w:proofErr w:type="spellStart"/>
-      <w:r>
-        <w:t>String</w:t>
-      </w:r>
-      <w:proofErr w:type="spellEnd"/>
-      <w:r>
-        <w:t>.</w:t>
+        <w:t>Con la gramática definida en el punto 6 y 7 no se puede representar un String.</w:t>
       </w:r>
     </w:p>
     <w:p>
@@ -4027,23 +3751,7 @@
           <w:b/>
           <w:bCs/>
         </w:rPr>
-        <w:t xml:space="preserve">Ejercicio 11: La siguiente gramática intenta describir sintácticamente la sentencia </w:t>
-      </w:r>
-      <w:proofErr w:type="spellStart"/>
-      <w:r>
-        <w:rPr>
-          <w:b/>
-          <w:bCs/>
-        </w:rPr>
-        <w:t>for</w:t>
-      </w:r>
-      <w:proofErr w:type="spellEnd"/>
-      <w:r>
-        <w:rPr>
-          <w:b/>
-          <w:bCs/>
-        </w:rPr>
-        <w:t xml:space="preserve"> de ADA,</w:t>
+        <w:t>Ejercicio 11: La siguiente gramática intenta describir sintácticamente la sentencia for de ADA,</w:t>
       </w:r>
       <w:r>
         <w:rPr>
@@ -4072,80 +3780,23 @@
           <w:b/>
           <w:bCs/>
         </w:rPr>
-        <w:t>N= {&lt;</w:t>
-      </w:r>
-      <w:proofErr w:type="spellStart"/>
-      <w:r>
-        <w:rPr>
-          <w:b/>
-          <w:bCs/>
-        </w:rPr>
-        <w:t>sentencia_for</w:t>
-      </w:r>
-      <w:proofErr w:type="spellEnd"/>
-      <w:r>
-        <w:rPr>
-          <w:b/>
-          <w:bCs/>
-        </w:rPr>
-        <w:t>&gt;, &lt;bloque&gt;, &lt;variable&gt;, &lt;letra&gt;, &lt;cadena&gt;, &lt;digito&gt;, &lt;otro&gt;, &lt;</w:t>
-      </w:r>
-      <w:proofErr w:type="spellStart"/>
-      <w:r>
-        <w:rPr>
-          <w:b/>
-          <w:bCs/>
-        </w:rPr>
-        <w:t>operacion</w:t>
-      </w:r>
-      <w:proofErr w:type="spellEnd"/>
-      <w:r>
-        <w:rPr>
-          <w:b/>
-          <w:bCs/>
-        </w:rPr>
-        <w:t>&gt;,</w:t>
-      </w:r>
-    </w:p>
-    <w:p>
-      <w:pPr>
-        <w:rPr>
-          <w:b/>
-          <w:bCs/>
-        </w:rPr>
-      </w:pPr>
-      <w:r>
-        <w:rPr>
-          <w:b/>
-          <w:bCs/>
-        </w:rPr>
-        <w:t>&lt;</w:t>
-      </w:r>
-      <w:proofErr w:type="spellStart"/>
-      <w:r>
-        <w:rPr>
-          <w:b/>
-          <w:bCs/>
-        </w:rPr>
-        <w:t>llamada_a_funcion</w:t>
-      </w:r>
-      <w:proofErr w:type="spellEnd"/>
-      <w:r>
-        <w:rPr>
-          <w:b/>
-          <w:bCs/>
-        </w:rPr>
-        <w:t>&gt;, &lt;numero&gt;, &lt;sentencia</w:t>
-      </w:r>
-      <w:proofErr w:type="gramStart"/>
-      <w:r>
-        <w:rPr>
-          <w:b/>
-          <w:bCs/>
-        </w:rPr>
-        <w:t>&gt; }</w:t>
-      </w:r>
-      <w:proofErr w:type="gramEnd"/>
+        <w:t>N= {&lt;sentencia_for&gt;, &lt;bloque&gt;, &lt;variable&gt;, &lt;letra&gt;, &lt;cadena&gt;, &lt;digito&gt;, &lt;otro&gt;, &lt;operacion&gt;,</w:t>
+      </w:r>
+    </w:p>
+    <w:p>
+      <w:pPr>
+        <w:rPr>
+          <w:b/>
+          <w:bCs/>
+        </w:rPr>
+      </w:pPr>
+      <w:r>
+        <w:rPr>
+          <w:b/>
+          <w:bCs/>
+        </w:rPr>
+        <w:t>&lt;llamada_a_funcion&gt;, &lt;numero&gt;, &lt;sentencia&gt; }</w:t>
+      </w:r>
     </w:p>
     <w:p>
       <w:pPr>
@@ -4174,421 +3825,113 @@
           <w:b/>
           <w:bCs/>
         </w:rPr>
-        <w:t>&lt;</w:t>
-      </w:r>
-      <w:proofErr w:type="spellStart"/>
-      <w:r>
-        <w:rPr>
-          <w:b/>
-          <w:bCs/>
-        </w:rPr>
-        <w:t>sentencia_for</w:t>
-      </w:r>
-      <w:proofErr w:type="spellEnd"/>
-      <w:proofErr w:type="gramStart"/>
-      <w:r>
-        <w:rPr>
-          <w:b/>
-          <w:bCs/>
-        </w:rPr>
-        <w:t>&gt;::</w:t>
-      </w:r>
-      <w:proofErr w:type="gramEnd"/>
-      <w:r>
-        <w:rPr>
-          <w:b/>
-          <w:bCs/>
-        </w:rPr>
-        <w:t xml:space="preserve">= </w:t>
-      </w:r>
-      <w:proofErr w:type="spellStart"/>
-      <w:r>
-        <w:rPr>
-          <w:b/>
-          <w:bCs/>
-        </w:rPr>
-        <w:t>for</w:t>
-      </w:r>
-      <w:proofErr w:type="spellEnd"/>
-      <w:r>
-        <w:rPr>
-          <w:b/>
-          <w:bCs/>
-        </w:rPr>
-        <w:t xml:space="preserve"> (i= IN 1..10) </w:t>
-      </w:r>
-      <w:proofErr w:type="spellStart"/>
-      <w:r>
-        <w:rPr>
-          <w:b/>
-          <w:bCs/>
-        </w:rPr>
-        <w:t>loop</w:t>
-      </w:r>
-      <w:proofErr w:type="spellEnd"/>
-      <w:r>
-        <w:rPr>
-          <w:b/>
-          <w:bCs/>
-        </w:rPr>
-        <w:t xml:space="preserve"> &lt;bloque&gt; </w:t>
-      </w:r>
-      <w:proofErr w:type="spellStart"/>
-      <w:r>
-        <w:rPr>
-          <w:b/>
-          <w:bCs/>
-        </w:rPr>
-        <w:t>end</w:t>
-      </w:r>
-      <w:proofErr w:type="spellEnd"/>
-      <w:r>
-        <w:rPr>
-          <w:b/>
-          <w:bCs/>
-        </w:rPr>
-        <w:t xml:space="preserve"> </w:t>
-      </w:r>
-      <w:proofErr w:type="spellStart"/>
-      <w:r>
-        <w:rPr>
-          <w:b/>
-          <w:bCs/>
-        </w:rPr>
-        <w:t>loop</w:t>
-      </w:r>
-      <w:proofErr w:type="spellEnd"/>
-      <w:r>
-        <w:rPr>
-          <w:b/>
-          <w:bCs/>
-        </w:rPr>
-        <w:t>;</w:t>
-      </w:r>
-    </w:p>
-    <w:p>
-      <w:pPr>
-        <w:rPr>
-          <w:b/>
-          <w:bCs/>
-        </w:rPr>
-      </w:pPr>
-      <w:r>
-        <w:rPr>
-          <w:b/>
-          <w:bCs/>
-        </w:rPr>
-        <w:t>&lt;variable</w:t>
-      </w:r>
-      <w:proofErr w:type="gramStart"/>
-      <w:r>
-        <w:rPr>
-          <w:b/>
-          <w:bCs/>
-        </w:rPr>
-        <w:t>&gt;::</w:t>
-      </w:r>
-      <w:proofErr w:type="gramEnd"/>
-      <w:r>
-        <w:rPr>
-          <w:b/>
-          <w:bCs/>
-        </w:rPr>
-        <w:t>= &lt;letra&gt; | &lt;cadena&gt;</w:t>
-      </w:r>
-    </w:p>
-    <w:p>
-      <w:pPr>
-        <w:rPr>
-          <w:b/>
-          <w:bCs/>
-        </w:rPr>
-      </w:pPr>
-      <w:r>
-        <w:rPr>
-          <w:b/>
-          <w:bCs/>
-        </w:rPr>
-        <w:t>&lt;cadena</w:t>
-      </w:r>
-      <w:proofErr w:type="gramStart"/>
-      <w:r>
-        <w:rPr>
-          <w:b/>
-          <w:bCs/>
-        </w:rPr>
-        <w:t>&gt;::</w:t>
-      </w:r>
-      <w:proofErr w:type="gramEnd"/>
-      <w:r>
-        <w:rPr>
-          <w:b/>
-          <w:bCs/>
-        </w:rPr>
-        <w:t>= { ( &lt;letra&gt; | &lt;digito&gt; | &lt;otro&gt; ) }+</w:t>
-      </w:r>
-    </w:p>
-    <w:p>
-      <w:pPr>
-        <w:rPr>
-          <w:b/>
-          <w:bCs/>
-        </w:rPr>
-      </w:pPr>
-      <w:r>
-        <w:rPr>
-          <w:b/>
-          <w:bCs/>
-        </w:rPr>
-        <w:t>&lt;letra</w:t>
-      </w:r>
-      <w:proofErr w:type="gramStart"/>
-      <w:r>
-        <w:rPr>
-          <w:b/>
-          <w:bCs/>
-        </w:rPr>
-        <w:t>&gt;::</w:t>
-      </w:r>
-      <w:proofErr w:type="gramEnd"/>
-      <w:r>
-        <w:rPr>
-          <w:b/>
-          <w:bCs/>
-        </w:rPr>
-        <w:t>=( a | .. | z | A |</w:t>
-      </w:r>
-      <w:proofErr w:type="gramStart"/>
-      <w:r>
-        <w:rPr>
-          <w:b/>
-          <w:bCs/>
-        </w:rPr>
-        <w:t xml:space="preserve"> ..</w:t>
-      </w:r>
-      <w:proofErr w:type="gramEnd"/>
-      <w:r>
-        <w:rPr>
-          <w:b/>
-          <w:bCs/>
-        </w:rPr>
-        <w:t xml:space="preserve"> | </w:t>
-      </w:r>
-      <w:proofErr w:type="gramStart"/>
-      <w:r>
-        <w:rPr>
-          <w:b/>
-          <w:bCs/>
-        </w:rPr>
-        <w:t>Z )</w:t>
-      </w:r>
-      <w:proofErr w:type="gramEnd"/>
-    </w:p>
-    <w:p>
-      <w:pPr>
-        <w:rPr>
-          <w:b/>
-          <w:bCs/>
-        </w:rPr>
-      </w:pPr>
-      <w:r>
-        <w:rPr>
-          <w:b/>
-          <w:bCs/>
-        </w:rPr>
-        <w:t>&lt;digito</w:t>
-      </w:r>
-      <w:proofErr w:type="gramStart"/>
-      <w:r>
-        <w:rPr>
-          <w:b/>
-          <w:bCs/>
-        </w:rPr>
-        <w:t>&gt;::</w:t>
-      </w:r>
-      <w:proofErr w:type="gramEnd"/>
-      <w:r>
-        <w:rPr>
-          <w:b/>
-          <w:bCs/>
-        </w:rPr>
-        <w:t>= ( 1 | 2 | 3 | 4 | 5 | 6 | 7 | 8 | 9 | 0 )</w:t>
-      </w:r>
-    </w:p>
-    <w:p>
-      <w:pPr>
-        <w:rPr>
-          <w:b/>
-          <w:bCs/>
-        </w:rPr>
-      </w:pPr>
-      <w:r>
-        <w:rPr>
-          <w:b/>
-          <w:bCs/>
-        </w:rPr>
-        <w:t>&lt;bloque</w:t>
-      </w:r>
-      <w:proofErr w:type="gramStart"/>
-      <w:r>
-        <w:rPr>
-          <w:b/>
-          <w:bCs/>
-        </w:rPr>
-        <w:t>&gt;::</w:t>
-      </w:r>
-      <w:proofErr w:type="gramEnd"/>
-      <w:r>
-        <w:rPr>
-          <w:b/>
-          <w:bCs/>
-        </w:rPr>
-        <w:t>= &lt;sentencia&gt; | &lt;sentencia&gt; &lt;bloque&gt; | &lt;bloque&gt; &lt;sentencia&gt; ;</w:t>
-      </w:r>
-    </w:p>
-    <w:p>
-      <w:pPr>
-        <w:rPr>
-          <w:b/>
-          <w:bCs/>
-        </w:rPr>
-      </w:pPr>
-      <w:r>
-        <w:rPr>
-          <w:b/>
-          <w:bCs/>
-        </w:rPr>
-        <w:t>&lt;sentencia</w:t>
-      </w:r>
-      <w:proofErr w:type="gramStart"/>
-      <w:r>
-        <w:rPr>
-          <w:b/>
-          <w:bCs/>
-        </w:rPr>
-        <w:t>&gt;::</w:t>
-      </w:r>
-      <w:proofErr w:type="gramEnd"/>
-      <w:r>
-        <w:rPr>
-          <w:b/>
-          <w:bCs/>
-        </w:rPr>
-        <w:t>= &lt;</w:t>
-      </w:r>
-      <w:proofErr w:type="spellStart"/>
-      <w:r>
-        <w:rPr>
-          <w:b/>
-          <w:bCs/>
-        </w:rPr>
-        <w:t>sentencia_asignacion</w:t>
-      </w:r>
-      <w:proofErr w:type="spellEnd"/>
-      <w:r>
-        <w:rPr>
-          <w:b/>
-          <w:bCs/>
-        </w:rPr>
-        <w:t>&gt; | &lt;</w:t>
-      </w:r>
-      <w:proofErr w:type="spellStart"/>
-      <w:r>
-        <w:rPr>
-          <w:b/>
-          <w:bCs/>
-        </w:rPr>
-        <w:t>llamada_a_funcion</w:t>
-      </w:r>
-      <w:proofErr w:type="spellEnd"/>
-      <w:r>
-        <w:rPr>
-          <w:b/>
-          <w:bCs/>
-        </w:rPr>
-        <w:t>&gt; | &lt;</w:t>
-      </w:r>
-      <w:proofErr w:type="spellStart"/>
-      <w:r>
-        <w:rPr>
-          <w:b/>
-          <w:bCs/>
-        </w:rPr>
-        <w:t>sentencia_if</w:t>
-      </w:r>
-      <w:proofErr w:type="spellEnd"/>
-      <w:r>
-        <w:rPr>
-          <w:b/>
-          <w:bCs/>
-        </w:rPr>
-        <w:t>&gt; |</w:t>
-      </w:r>
-    </w:p>
-    <w:p>
-      <w:pPr>
-        <w:rPr>
-          <w:b/>
-          <w:bCs/>
-        </w:rPr>
-      </w:pPr>
-      <w:r>
-        <w:rPr>
-          <w:b/>
-          <w:bCs/>
-        </w:rPr>
-        <w:t>&lt;</w:t>
-      </w:r>
-      <w:proofErr w:type="spellStart"/>
-      <w:r>
-        <w:rPr>
-          <w:b/>
-          <w:bCs/>
-        </w:rPr>
-        <w:t>sentencia_for</w:t>
-      </w:r>
-      <w:proofErr w:type="spellEnd"/>
-      <w:r>
-        <w:rPr>
-          <w:b/>
-          <w:bCs/>
-        </w:rPr>
-        <w:t>&gt; | &lt;</w:t>
-      </w:r>
-      <w:proofErr w:type="spellStart"/>
-      <w:r>
-        <w:rPr>
-          <w:b/>
-          <w:bCs/>
-        </w:rPr>
-        <w:t>sentencia_while</w:t>
-      </w:r>
-      <w:proofErr w:type="spellEnd"/>
-      <w:r>
-        <w:rPr>
-          <w:b/>
-          <w:bCs/>
-        </w:rPr>
-        <w:t>&gt; | &lt;</w:t>
-      </w:r>
-      <w:proofErr w:type="spellStart"/>
-      <w:r>
-        <w:rPr>
-          <w:b/>
-          <w:bCs/>
-        </w:rPr>
-        <w:t>sentencia_switch</w:t>
-      </w:r>
-      <w:proofErr w:type="spellEnd"/>
-      <w:proofErr w:type="gramStart"/>
-      <w:r>
-        <w:rPr>
-          <w:b/>
-          <w:bCs/>
-        </w:rPr>
-        <w:t>&gt; }</w:t>
-      </w:r>
-      <w:proofErr w:type="gramEnd"/>
+        <w:t>&lt;sentencia_for&gt;::= for (i= IN 1..10) loop &lt;bloque&gt; end loop;</w:t>
+      </w:r>
+    </w:p>
+    <w:p>
+      <w:pPr>
+        <w:rPr>
+          <w:b/>
+          <w:bCs/>
+        </w:rPr>
+      </w:pPr>
+      <w:r>
+        <w:rPr>
+          <w:b/>
+          <w:bCs/>
+        </w:rPr>
+        <w:t>&lt;variable&gt;::= &lt;letra&gt; | &lt;cadena&gt;</w:t>
+      </w:r>
+    </w:p>
+    <w:p>
+      <w:pPr>
+        <w:rPr>
+          <w:b/>
+          <w:bCs/>
+        </w:rPr>
+      </w:pPr>
+      <w:r>
+        <w:rPr>
+          <w:b/>
+          <w:bCs/>
+        </w:rPr>
+        <w:t>&lt;cadena&gt;::= { ( &lt;letra&gt; | &lt;digito&gt; | &lt;otro&gt; ) }+</w:t>
+      </w:r>
+    </w:p>
+    <w:p>
+      <w:pPr>
+        <w:rPr>
+          <w:b/>
+          <w:bCs/>
+        </w:rPr>
+      </w:pPr>
+      <w:r>
+        <w:rPr>
+          <w:b/>
+          <w:bCs/>
+        </w:rPr>
+        <w:t>&lt;letra&gt;::=( a | .. | z | A | .. | Z )</w:t>
+      </w:r>
+    </w:p>
+    <w:p>
+      <w:pPr>
+        <w:rPr>
+          <w:b/>
+          <w:bCs/>
+        </w:rPr>
+      </w:pPr>
+      <w:r>
+        <w:rPr>
+          <w:b/>
+          <w:bCs/>
+        </w:rPr>
+        <w:t>&lt;digito&gt;::= ( 1 | 2 | 3 | 4 | 5 | 6 | 7 | 8 | 9 | 0 )</w:t>
+      </w:r>
+    </w:p>
+    <w:p>
+      <w:pPr>
+        <w:rPr>
+          <w:b/>
+          <w:bCs/>
+        </w:rPr>
+      </w:pPr>
+      <w:r>
+        <w:rPr>
+          <w:b/>
+          <w:bCs/>
+        </w:rPr>
+        <w:t>&lt;bloque&gt;::= &lt;sentencia&gt; | &lt;sentencia&gt; &lt;bloque&gt; | &lt;bloque&gt; &lt;sentencia&gt; ;</w:t>
+      </w:r>
+    </w:p>
+    <w:p>
+      <w:pPr>
+        <w:rPr>
+          <w:b/>
+          <w:bCs/>
+        </w:rPr>
+      </w:pPr>
+      <w:r>
+        <w:rPr>
+          <w:b/>
+          <w:bCs/>
+        </w:rPr>
+        <w:t>&lt;sentencia&gt;::= &lt;sentencia_asignacion&gt; | &lt;llamada_a_funcion&gt; | &lt;sentencia_if&gt; |</w:t>
+      </w:r>
+    </w:p>
+    <w:p>
+      <w:pPr>
+        <w:rPr>
+          <w:b/>
+          <w:bCs/>
+        </w:rPr>
+      </w:pPr>
+      <w:r>
+        <w:rPr>
+          <w:b/>
+          <w:bCs/>
+        </w:rPr>
+        <w:t>&lt;sentencia_for&gt; | &lt;sentencia_while&gt; | &lt;sentencia_switch&gt; }</w:t>
+      </w:r>
       <w:r>
         <w:rPr>
           <w:b/>
@@ -4619,150 +3962,57 @@
     </w:p>
     <w:p>
       <w:r>
-        <w:t>A su vez, faltan agregar en N &lt;</w:t>
-      </w:r>
-      <w:proofErr w:type="spellStart"/>
-      <w:r>
-        <w:t>sentencia_if</w:t>
-      </w:r>
-      <w:proofErr w:type="spellEnd"/>
-      <w:r>
-        <w:t>&gt;, &lt;</w:t>
-      </w:r>
-      <w:proofErr w:type="spellStart"/>
-      <w:r>
-        <w:t>sentencia_while</w:t>
-      </w:r>
-      <w:proofErr w:type="spellEnd"/>
-      <w:r>
-        <w:t>&gt;, &lt;</w:t>
-      </w:r>
-      <w:proofErr w:type="spellStart"/>
-      <w:r>
-        <w:t>sentencia_switch</w:t>
-      </w:r>
-      <w:proofErr w:type="spellEnd"/>
-      <w:r>
-        <w:t>&gt;.</w:t>
-      </w:r>
-    </w:p>
-    <w:p>
-      <w:r>
-        <w:t>En caso de que las sentencias que se utilizan no estén definidas aparte (</w:t>
-      </w:r>
-      <w:proofErr w:type="spellStart"/>
-      <w:r>
-        <w:t>sub-gramatica</w:t>
-      </w:r>
-      <w:proofErr w:type="spellEnd"/>
-      <w:r>
-        <w:t xml:space="preserve">), habría que </w:t>
+        <w:t>A su vez, faltan agregar en N &lt;sentencia_if&gt;, &lt;sentencia_while&gt;, &lt;sentencia_switch&gt;.</w:t>
+      </w:r>
+    </w:p>
+    <w:p>
+      <w:r>
+        <w:t xml:space="preserve">En caso de que las sentencias que se utilizan no estén definidas aparte (sub-gramatica), habría que </w:t>
       </w:r>
       <w:r>
         <w:t xml:space="preserve">realizar la producción de ellas </w:t>
       </w:r>
       <w:r>
-        <w:t>acá (tales como &lt;otro</w:t>
-      </w:r>
-      <w:proofErr w:type="gramStart"/>
-      <w:r>
-        <w:t xml:space="preserve">&gt;,  </w:t>
-      </w:r>
-      <w:r>
-        <w:t>&lt;</w:t>
-      </w:r>
-      <w:proofErr w:type="spellStart"/>
-      <w:proofErr w:type="gramEnd"/>
-      <w:r>
-        <w:t>sentencia_asignacion</w:t>
-      </w:r>
-      <w:proofErr w:type="spellEnd"/>
-      <w:r>
-        <w:t>&gt;</w:t>
+        <w:t xml:space="preserve">acá (tales como &lt;otro&gt;,  </w:t>
+      </w:r>
+      <w:r>
+        <w:t>&lt;sentencia_asignacion&gt;</w:t>
       </w:r>
       <w:r>
         <w:t xml:space="preserve">, </w:t>
       </w:r>
       <w:r>
-        <w:t>&lt;</w:t>
-      </w:r>
-      <w:proofErr w:type="spellStart"/>
-      <w:r>
-        <w:t>llamada_a_funcion</w:t>
-      </w:r>
-      <w:proofErr w:type="spellEnd"/>
-      <w:r>
-        <w:t>&gt;</w:t>
+        <w:t>&lt;llamada_a_funcion&gt;</w:t>
       </w:r>
       <w:r>
         <w:t xml:space="preserve">, </w:t>
       </w:r>
       <w:r>
-        <w:t>&lt;</w:t>
-      </w:r>
-      <w:proofErr w:type="spellStart"/>
-      <w:r>
-        <w:t>sentencia_if</w:t>
-      </w:r>
-      <w:proofErr w:type="spellEnd"/>
-      <w:r>
-        <w:t>&gt;</w:t>
+        <w:t>&lt;sentencia_if&gt;</w:t>
       </w:r>
       <w:r>
         <w:t xml:space="preserve">, </w:t>
       </w:r>
       <w:r>
-        <w:t>&lt;</w:t>
-      </w:r>
-      <w:proofErr w:type="spellStart"/>
-      <w:r>
-        <w:t>sentencia_for</w:t>
-      </w:r>
-      <w:proofErr w:type="spellEnd"/>
-      <w:r>
-        <w:t>&gt;</w:t>
+        <w:t>&lt;sentencia_for&gt;</w:t>
       </w:r>
       <w:r>
         <w:t xml:space="preserve">, </w:t>
       </w:r>
       <w:r>
-        <w:t>&lt;</w:t>
-      </w:r>
-      <w:proofErr w:type="spellStart"/>
-      <w:r>
-        <w:t>sentencia_while</w:t>
-      </w:r>
-      <w:proofErr w:type="spellEnd"/>
-      <w:r>
-        <w:t>&gt;</w:t>
+        <w:t>&lt;sentencia_while&gt;</w:t>
       </w:r>
       <w:r>
         <w:t xml:space="preserve">, </w:t>
       </w:r>
       <w:r>
-        <w:t>&lt;</w:t>
-      </w:r>
-      <w:proofErr w:type="spellStart"/>
-      <w:r>
-        <w:t>sentencia_switch</w:t>
-      </w:r>
-      <w:proofErr w:type="spellEnd"/>
-      <w:r>
-        <w:t>&gt;</w:t>
+        <w:t>&lt;sentencia_switch&gt;</w:t>
       </w:r>
       <w:r>
         <w:t>,</w:t>
       </w:r>
       <w:r>
-        <w:t xml:space="preserve"> &lt;</w:t>
-      </w:r>
-      <w:proofErr w:type="spellStart"/>
-      <w:r>
-        <w:t>operacion</w:t>
-      </w:r>
-      <w:proofErr w:type="spellEnd"/>
-      <w:r>
-        <w:t>&gt;,</w:t>
+        <w:t xml:space="preserve"> &lt;operacion&gt;,</w:t>
       </w:r>
       <w:r>
         <w:t xml:space="preserve"> &lt;numero&gt;</w:t>
@@ -4773,15 +4023,7 @@
     </w:p>
     <w:p>
       <w:r>
-        <w:t>&lt;bloque</w:t>
-      </w:r>
-      <w:proofErr w:type="gramStart"/>
-      <w:r>
-        <w:t>&gt;::</w:t>
-      </w:r>
-      <w:proofErr w:type="gramEnd"/>
-      <w:r>
-        <w:t>= &lt;sentencia&gt; | &lt;sentencia&gt; &lt;bloque&gt; | &lt;bloque&gt; &lt;sentencia&gt; ;</w:t>
+        <w:t>&lt;bloque&gt;::= &lt;sentencia&gt; | &lt;sentencia&gt; &lt;bloque&gt; | &lt;bloque&gt; &lt;sentencia&gt; ;</w:t>
       </w:r>
       <w:r>
         <w:t xml:space="preserve"> Es ambiguo</w:t>
@@ -4800,39 +4042,7 @@
           <w:b/>
           <w:bCs/>
         </w:rPr>
-        <w:t xml:space="preserve">Ejercicio 12: Realice en EBNF la gramática para la definición un tag </w:t>
-      </w:r>
-      <w:proofErr w:type="spellStart"/>
-      <w:r>
-        <w:rPr>
-          <w:b/>
-          <w:bCs/>
-        </w:rPr>
-        <w:t>div</w:t>
-      </w:r>
-      <w:proofErr w:type="spellEnd"/>
-      <w:r>
-        <w:rPr>
-          <w:b/>
-          <w:bCs/>
-        </w:rPr>
-        <w:t xml:space="preserve"> en </w:t>
-      </w:r>
-      <w:proofErr w:type="spellStart"/>
-      <w:r>
-        <w:rPr>
-          <w:b/>
-          <w:bCs/>
-        </w:rPr>
-        <w:t>html</w:t>
-      </w:r>
-      <w:proofErr w:type="spellEnd"/>
-      <w:r>
-        <w:rPr>
-          <w:b/>
-          <w:bCs/>
-        </w:rPr>
-        <w:t xml:space="preserve"> 5. (Puede ayudarse con el siguiente enlace (</w:t>
+        <w:t>Ejercicio 12: Realice en EBNF la gramática para la definición un tag div en html 5. (Puede ayudarse con el siguiente enlace (</w:t>
       </w:r>
       <w:hyperlink r:id="rId11" w:history="1">
         <w:r>
@@ -4852,615 +4062,18 @@
         <w:t>)</w:t>
       </w:r>
     </w:p>
-    <w:p>
-      <w:r>
-        <w:t xml:space="preserve">Utilizo la </w:t>
-      </w:r>
-      <w:proofErr w:type="spellStart"/>
-      <w:r>
-        <w:t>sub-gramatica</w:t>
-      </w:r>
-      <w:proofErr w:type="spellEnd"/>
-      <w:r>
-        <w:t xml:space="preserve"> ya definida de los atributos</w:t>
-      </w:r>
-      <w:r>
-        <w:t>, eventos y alineamiento</w:t>
-      </w:r>
-      <w:r>
-        <w:t xml:space="preserve"> (preguntar si </w:t>
-      </w:r>
-      <w:proofErr w:type="spellStart"/>
-      <w:r>
-        <w:t>ta</w:t>
-      </w:r>
-      <w:proofErr w:type="spellEnd"/>
-      <w:r>
-        <w:t xml:space="preserve"> ok eso).</w:t>
-      </w:r>
-    </w:p>
-    <w:p>
-      <w:r>
-        <w:t>G= (N, T, S, P)</w:t>
-      </w:r>
-    </w:p>
-    <w:p>
-      <w:r>
-        <w:t>N= {&lt;</w:t>
-      </w:r>
-      <w:proofErr w:type="spellStart"/>
-      <w:r>
-        <w:t>etiqueta</w:t>
-      </w:r>
-      <w:r>
-        <w:t>_d</w:t>
-      </w:r>
-      <w:r>
-        <w:t>iv</w:t>
-      </w:r>
-      <w:proofErr w:type="spellEnd"/>
-      <w:r>
-        <w:t>&gt;,</w:t>
-      </w:r>
-      <w:r>
-        <w:t xml:space="preserve"> &lt;atributo&gt;,</w:t>
-      </w:r>
-      <w:r>
-        <w:t xml:space="preserve"> &lt;</w:t>
-      </w:r>
-      <w:proofErr w:type="spellStart"/>
-      <w:r>
-        <w:t>atributo_title</w:t>
-      </w:r>
-      <w:proofErr w:type="spellEnd"/>
-      <w:r>
-        <w:t>&gt;, &lt;</w:t>
-      </w:r>
-      <w:proofErr w:type="spellStart"/>
-      <w:r>
-        <w:t>atributo_class</w:t>
-      </w:r>
-      <w:proofErr w:type="spellEnd"/>
-      <w:r>
-        <w:t>&gt;, &lt;</w:t>
-      </w:r>
-      <w:proofErr w:type="spellStart"/>
-      <w:r>
-        <w:t>atributo_style</w:t>
-      </w:r>
-      <w:proofErr w:type="spellEnd"/>
-      <w:r>
-        <w:t>&gt;, &lt;</w:t>
-      </w:r>
-      <w:proofErr w:type="spellStart"/>
-      <w:r>
-        <w:t>atributo_lang</w:t>
-      </w:r>
-      <w:proofErr w:type="spellEnd"/>
-      <w:r>
-        <w:t>&gt;, &lt;</w:t>
-      </w:r>
-      <w:proofErr w:type="spellStart"/>
-      <w:r>
-        <w:t>atributo_dir</w:t>
-      </w:r>
-      <w:proofErr w:type="spellEnd"/>
-      <w:r>
-        <w:t>&gt;, &lt;evento&gt;, &lt;</w:t>
-      </w:r>
-      <w:proofErr w:type="spellStart"/>
-      <w:r>
-        <w:t>evento_</w:t>
-      </w:r>
-      <w:r>
-        <w:t>onclick</w:t>
-      </w:r>
-      <w:proofErr w:type="spellEnd"/>
-      <w:r>
-        <w:t>&gt;, &lt;</w:t>
-      </w:r>
-      <w:proofErr w:type="spellStart"/>
-      <w:r>
-        <w:t>evento_</w:t>
-      </w:r>
-      <w:r>
-        <w:t>ondblclick</w:t>
-      </w:r>
-      <w:proofErr w:type="spellEnd"/>
-      <w:r>
-        <w:t>&gt;, &lt;</w:t>
-      </w:r>
-      <w:proofErr w:type="spellStart"/>
-      <w:r>
-        <w:t>evento_</w:t>
-      </w:r>
-      <w:r>
-        <w:t>onmousedown</w:t>
-      </w:r>
-      <w:proofErr w:type="spellEnd"/>
-      <w:r>
-        <w:t>&gt;, &lt;</w:t>
-      </w:r>
-      <w:proofErr w:type="spellStart"/>
-      <w:r>
-        <w:t>evento_</w:t>
-      </w:r>
-      <w:r>
-        <w:t>onmouseup</w:t>
-      </w:r>
-      <w:proofErr w:type="spellEnd"/>
-      <w:r>
-        <w:t>&gt;, &lt;</w:t>
-      </w:r>
-      <w:proofErr w:type="spellStart"/>
-      <w:r>
-        <w:t>evento_</w:t>
-      </w:r>
-      <w:r>
-        <w:t>onmouseover</w:t>
-      </w:r>
-      <w:proofErr w:type="spellEnd"/>
-      <w:r>
-        <w:t>&gt;, &lt;</w:t>
-      </w:r>
-      <w:proofErr w:type="spellStart"/>
-      <w:r>
-        <w:t>evento_</w:t>
-      </w:r>
-      <w:r>
-        <w:t>onmousemove</w:t>
-      </w:r>
-      <w:proofErr w:type="spellEnd"/>
-      <w:r>
-        <w:t>&gt;, &lt;</w:t>
-      </w:r>
-      <w:proofErr w:type="spellStart"/>
-      <w:r>
-        <w:t>evento_</w:t>
-      </w:r>
-      <w:r>
-        <w:t>onmouseout</w:t>
-      </w:r>
-      <w:proofErr w:type="spellEnd"/>
-      <w:r>
-        <w:t xml:space="preserve">&gt;, </w:t>
-      </w:r>
-      <w:r>
+    <w:p/>
+    <w:p>
+      <w:r>
+        <w:rPr>
+          <w:noProof/>
+        </w:rPr>
         <w:lastRenderedPageBreak/>
-        <w:t>&lt;</w:t>
-      </w:r>
-      <w:proofErr w:type="spellStart"/>
-      <w:r>
-        <w:t>evento_</w:t>
-      </w:r>
-      <w:r>
-        <w:t>onkeypress</w:t>
-      </w:r>
-      <w:proofErr w:type="spellEnd"/>
-      <w:r>
-        <w:t>&gt;, &lt;</w:t>
-      </w:r>
-      <w:proofErr w:type="spellStart"/>
-      <w:r>
-        <w:t>evento_</w:t>
-      </w:r>
-      <w:r>
-        <w:t>onkeydown</w:t>
-      </w:r>
-      <w:proofErr w:type="spellEnd"/>
-      <w:r>
-        <w:t>&gt;, &lt;</w:t>
-      </w:r>
-      <w:proofErr w:type="spellStart"/>
-      <w:r>
-        <w:t>evento_</w:t>
-      </w:r>
-      <w:r>
-        <w:t>onkeyup</w:t>
-      </w:r>
-      <w:proofErr w:type="spellEnd"/>
-      <w:r>
-        <w:t>&gt;, &lt;alineación&gt;, &lt;texto&gt;, &lt;palabra&gt;, &lt;</w:t>
-      </w:r>
-      <w:proofErr w:type="spellStart"/>
-      <w:r>
-        <w:t>letra_mayuscula</w:t>
-      </w:r>
-      <w:proofErr w:type="spellEnd"/>
-      <w:r>
-        <w:t>&gt;, &lt;</w:t>
-      </w:r>
-      <w:proofErr w:type="spellStart"/>
-      <w:r>
-        <w:t>letra_minuscula</w:t>
-      </w:r>
-      <w:proofErr w:type="spellEnd"/>
-      <w:r>
-        <w:t>&gt;}</w:t>
-      </w:r>
-    </w:p>
-    <w:p>
-      <w:r>
-        <w:t>T= {</w:t>
-      </w:r>
-      <w:r>
-        <w:t>‘A…Z’, ’a…z’</w:t>
-      </w:r>
-      <w:proofErr w:type="gramStart"/>
-      <w:r>
-        <w:t>, ’</w:t>
-      </w:r>
-      <w:proofErr w:type="gramEnd"/>
-      <w:r>
-        <w:t>&gt;’, ’&lt;’, ‘ ‘, ’/’</w:t>
-      </w:r>
-      <w:r>
-        <w:t>}</w:t>
-      </w:r>
-    </w:p>
-    <w:p>
-      <w:r>
-        <w:t>S= &lt;</w:t>
-      </w:r>
-      <w:proofErr w:type="spellStart"/>
-      <w:r>
-        <w:t>etiqueta</w:t>
-      </w:r>
-      <w:r>
-        <w:t>_d</w:t>
-      </w:r>
-      <w:r>
-        <w:t>iv</w:t>
-      </w:r>
-      <w:proofErr w:type="spellEnd"/>
-      <w:r>
-        <w:t>&gt;</w:t>
-      </w:r>
-    </w:p>
-    <w:p>
-      <w:r>
-        <w:t>P= {</w:t>
-      </w:r>
-    </w:p>
-    <w:p>
-      <w:r>
-        <w:t>&lt;</w:t>
-      </w:r>
-      <w:proofErr w:type="spellStart"/>
-      <w:r>
-        <w:t>etiqueta</w:t>
-      </w:r>
-      <w:r>
-        <w:t>_d</w:t>
-      </w:r>
-      <w:r>
-        <w:t>iv</w:t>
-      </w:r>
-      <w:proofErr w:type="spellEnd"/>
-      <w:proofErr w:type="gramStart"/>
-      <w:r>
-        <w:t>&gt;::</w:t>
-      </w:r>
-      <w:proofErr w:type="gramEnd"/>
-      <w:r>
-        <w:t>= &lt;</w:t>
-      </w:r>
-      <w:proofErr w:type="spellStart"/>
-      <w:r>
-        <w:t>div</w:t>
-      </w:r>
-      <w:proofErr w:type="spellEnd"/>
-      <w:r>
-        <w:t xml:space="preserve"> {&lt;atributo&gt;}* [&lt;evento&gt;] [&lt;</w:t>
-      </w:r>
-      <w:proofErr w:type="spellStart"/>
-      <w:r>
-        <w:t>alineacion</w:t>
-      </w:r>
-      <w:proofErr w:type="spellEnd"/>
-      <w:r>
-        <w:t>&gt;]&gt;</w:t>
-      </w:r>
-      <w:r>
-        <w:t>[&lt;texto&gt;]&lt;</w:t>
-      </w:r>
-      <w:r>
-        <w:t>/</w:t>
-      </w:r>
-      <w:proofErr w:type="spellStart"/>
-      <w:r>
-        <w:t>div</w:t>
-      </w:r>
-      <w:proofErr w:type="spellEnd"/>
-      <w:r>
-        <w:t>&gt;</w:t>
-      </w:r>
-    </w:p>
-    <w:p>
-      <w:r>
-        <w:t>&lt;atributo</w:t>
-      </w:r>
-      <w:proofErr w:type="gramStart"/>
-      <w:r>
-        <w:t>&gt;::</w:t>
-      </w:r>
-      <w:proofErr w:type="gramEnd"/>
-      <w:r>
-        <w:t>= (&lt;atributo_title&gt;</w:t>
-      </w:r>
-      <w:r>
-        <w:t>|</w:t>
-      </w:r>
-      <w:r>
-        <w:t>&lt;atributo_class&gt;</w:t>
-      </w:r>
-      <w:r>
-        <w:t>|</w:t>
-      </w:r>
-      <w:r>
-        <w:t>&lt;atributo_style&gt;</w:t>
-      </w:r>
-      <w:r>
-        <w:t>|</w:t>
-      </w:r>
-      <w:r>
-        <w:t>&lt;atributo_lang&gt;</w:t>
-      </w:r>
-      <w:r>
-        <w:t>|</w:t>
-      </w:r>
-      <w:r>
-        <w:t>&lt;atributo_dir&gt;)</w:t>
-      </w:r>
-    </w:p>
-    <w:p>
-      <w:r>
-        <w:t>&lt;evento</w:t>
-      </w:r>
-      <w:proofErr w:type="gramStart"/>
-      <w:r>
-        <w:t>&gt;::</w:t>
-      </w:r>
-      <w:proofErr w:type="gramEnd"/>
-      <w:r>
-        <w:t>= &lt;evento_</w:t>
-      </w:r>
-      <w:r>
-        <w:t>onclick</w:t>
-      </w:r>
-      <w:r>
-        <w:t>&gt;|&lt;evento_</w:t>
-      </w:r>
-      <w:r>
-        <w:t>ondblclick</w:t>
-      </w:r>
-      <w:r>
-        <w:t>&gt;|&lt;evento_</w:t>
-      </w:r>
-      <w:r>
-        <w:t>onmousedown</w:t>
-      </w:r>
-      <w:r>
-        <w:t>&gt;|&lt;evento_</w:t>
-      </w:r>
-      <w:r>
-        <w:t>onmouseup</w:t>
-      </w:r>
-      <w:r>
-        <w:t>&gt;| &lt;evento_</w:t>
-      </w:r>
-      <w:r>
-        <w:t>onmouseover</w:t>
-      </w:r>
-      <w:r>
-        <w:t>&gt;|&lt;evento_</w:t>
-      </w:r>
-      <w:r>
-        <w:t>onmousemove</w:t>
-      </w:r>
-      <w:r>
-        <w:t>&gt;|&lt;evento_</w:t>
-      </w:r>
-      <w:r>
-        <w:t>onmouseout</w:t>
-      </w:r>
-      <w:r>
-        <w:t>&gt;|&lt;evento_</w:t>
-      </w:r>
-      <w:r>
-        <w:t>onkeypress</w:t>
-      </w:r>
-      <w:r>
-        <w:t>&gt;| &lt;</w:t>
-      </w:r>
-      <w:proofErr w:type="spellStart"/>
-      <w:r>
-        <w:t>evento_</w:t>
-      </w:r>
-      <w:r>
-        <w:t>onkeydown</w:t>
-      </w:r>
-      <w:proofErr w:type="spellEnd"/>
-      <w:r>
-        <w:t>&gt;|&lt;</w:t>
-      </w:r>
-      <w:proofErr w:type="spellStart"/>
-      <w:r>
-        <w:t>evento_</w:t>
-      </w:r>
-      <w:r>
-        <w:t>onkeyup</w:t>
-      </w:r>
-      <w:proofErr w:type="spellEnd"/>
-      <w:r>
-        <w:t>&gt;</w:t>
-      </w:r>
-    </w:p>
-    <w:p>
-      <w:r>
-        <w:t>&lt;texto</w:t>
-      </w:r>
-      <w:proofErr w:type="gramStart"/>
-      <w:r>
-        <w:t>&gt;::</w:t>
-      </w:r>
-      <w:proofErr w:type="gramEnd"/>
-      <w:r>
-        <w:t>=&lt;palabra&gt;{</w:t>
-      </w:r>
-      <w:r>
-        <w:t xml:space="preserve"> </w:t>
-      </w:r>
-      <w:r>
-        <w:t>&lt;palabra&gt;}*</w:t>
-      </w:r>
-    </w:p>
-    <w:p>
-      <w:r>
-        <w:t>&lt;palabra</w:t>
-      </w:r>
-      <w:proofErr w:type="gramStart"/>
-      <w:r>
-        <w:t>&gt;::</w:t>
-      </w:r>
-      <w:proofErr w:type="gramEnd"/>
-      <w:r>
-        <w:t>= {</w:t>
-      </w:r>
-      <w:proofErr w:type="spellStart"/>
-      <w:r>
-        <w:t>letra_mayuscula|letra_minuscula</w:t>
-      </w:r>
-      <w:proofErr w:type="spellEnd"/>
-      <w:r>
-        <w:t>}*</w:t>
-      </w:r>
-    </w:p>
-    <w:p>
-      <w:r>
-        <w:t>&lt;</w:t>
-      </w:r>
-      <w:proofErr w:type="spellStart"/>
-      <w:r>
-        <w:t>letra_mayuscula</w:t>
-      </w:r>
-      <w:proofErr w:type="spellEnd"/>
-      <w:proofErr w:type="gramStart"/>
-      <w:r>
-        <w:t>&gt;::</w:t>
-      </w:r>
-      <w:proofErr w:type="gramEnd"/>
-      <w:r>
-        <w:t xml:space="preserve">= </w:t>
-      </w:r>
-      <w:r>
-        <w:t>(</w:t>
-      </w:r>
-      <w:r>
-        <w:t>A|B|C|…|Z</w:t>
-      </w:r>
-      <w:r>
-        <w:t>)</w:t>
-      </w:r>
-    </w:p>
-    <w:p>
-      <w:r>
-        <w:t>&lt;</w:t>
-      </w:r>
-      <w:proofErr w:type="spellStart"/>
-      <w:r>
-        <w:t>letra_minuscula</w:t>
-      </w:r>
-      <w:proofErr w:type="spellEnd"/>
-      <w:proofErr w:type="gramStart"/>
-      <w:r>
-        <w:t>&gt;::</w:t>
-      </w:r>
-      <w:proofErr w:type="gramEnd"/>
-      <w:r>
-        <w:t xml:space="preserve">= </w:t>
-      </w:r>
-      <w:r>
-        <w:t>(</w:t>
-      </w:r>
-      <w:proofErr w:type="spellStart"/>
-      <w:r>
-        <w:t>a|b|c</w:t>
-      </w:r>
-      <w:proofErr w:type="spellEnd"/>
-      <w:r>
-        <w:t>|…|z</w:t>
-      </w:r>
-      <w:r>
-        <w:t>)</w:t>
-      </w:r>
-    </w:p>
-    <w:p>
-      <w:r>
-        <w:t>}</w:t>
-      </w:r>
-    </w:p>
-    <w:p/>
-    <w:p>
-      <w:pPr>
-        <w:rPr>
-          <w:b/>
-          <w:bCs/>
-        </w:rPr>
-      </w:pPr>
-      <w:r>
-        <w:rPr>
-          <w:b/>
-          <w:bCs/>
-        </w:rPr>
-        <w:t xml:space="preserve">Ejercicio 13: Defina en EBNF una gramática para la construcción de números </w:t>
-      </w:r>
-      <w:proofErr w:type="spellStart"/>
-      <w:proofErr w:type="gramStart"/>
-      <w:r>
-        <w:rPr>
-          <w:b/>
-          <w:bCs/>
-        </w:rPr>
-        <w:t>primos.¿</w:t>
-      </w:r>
-      <w:proofErr w:type="gramEnd"/>
-      <w:r>
-        <w:rPr>
-          <w:b/>
-          <w:bCs/>
-        </w:rPr>
-        <w:t>Qué</w:t>
-      </w:r>
-      <w:proofErr w:type="spellEnd"/>
-      <w:r>
-        <w:rPr>
-          <w:b/>
-          <w:bCs/>
-        </w:rPr>
-        <w:t xml:space="preserve"> </w:t>
-      </w:r>
-      <w:r>
-        <w:rPr>
-          <w:b/>
-          <w:bCs/>
-        </w:rPr>
-        <w:t>debería agregar a la gramática para completar el ejercicio?</w:t>
-      </w:r>
-    </w:p>
-    <w:p>
-      <w:pPr>
-        <w:jc w:val="center"/>
-      </w:pPr>
-      <w:r>
-        <w:rPr>
-          <w:noProof/>
-        </w:rPr>
         <w:drawing>
-          <wp:inline distT="0" distB="0" distL="0" distR="0" wp14:anchorId="443B82A5" wp14:editId="68961B0D">
-            <wp:extent cx="4962525" cy="2724150"/>
+          <wp:inline distT="0" distB="0" distL="0" distR="0" wp14:anchorId="5B2D98C2" wp14:editId="14AAC76B">
+            <wp:extent cx="5591175" cy="8705850"/>
             <wp:effectExtent l="0" t="0" r="9525" b="0"/>
-            <wp:docPr id="27" name="Imagen 27"/>
+            <wp:docPr id="1" name="Imagen 1"/>
             <wp:cNvGraphicFramePr>
               <a:graphicFrameLocks xmlns:a="http://schemas.openxmlformats.org/drawingml/2006/main" noChangeAspect="1"/>
             </wp:cNvGraphicFramePr>
@@ -5468,26 +4081,28 @@
               <a:graphicData uri="http://schemas.openxmlformats.org/drawingml/2006/picture">
                 <pic:pic xmlns:pic="http://schemas.openxmlformats.org/drawingml/2006/picture">
                   <pic:nvPicPr>
-                    <pic:cNvPr id="0" name="Picture 15"/>
+                    <pic:cNvPr id="0" name="Picture 1"/>
                     <pic:cNvPicPr>
                       <a:picLocks noChangeAspect="1" noChangeArrowheads="1"/>
                     </pic:cNvPicPr>
                   </pic:nvPicPr>
-                  <pic:blipFill rotWithShape="1">
-                    <a:blip r:embed="rId12" cstate="print">
+                  <pic:blipFill>
+                    <a:blip r:embed="rId12">
                       <a:extLst>
                         <a:ext uri="{28A0092B-C50C-407E-A947-70E740481C1C}">
                           <a14:useLocalDpi xmlns:a14="http://schemas.microsoft.com/office/drawing/2010/main" val="0"/>
                         </a:ext>
                       </a:extLst>
                     </a:blip>
-                    <a:srcRect l="13741" t="8991" b="13079"/>
-                    <a:stretch/>
+                    <a:srcRect/>
+                    <a:stretch>
+                      <a:fillRect/>
+                    </a:stretch>
                   </pic:blipFill>
                   <pic:spPr bwMode="auto">
                     <a:xfrm>
                       <a:off x="0" y="0"/>
-                      <a:ext cx="4962525" cy="2724150"/>
+                      <a:ext cx="5591175" cy="8705850"/>
                     </a:xfrm>
                     <a:prstGeom prst="rect">
                       <a:avLst/>
@@ -5496,11 +4111,6 @@
                     <a:ln>
                       <a:noFill/>
                     </a:ln>
-                    <a:extLst>
-                      <a:ext uri="{53640926-AAD7-44D8-BBD7-CCE9431645EC}">
-                        <a14:shadowObscured xmlns:a14="http://schemas.microsoft.com/office/drawing/2010/main"/>
-                      </a:ext>
-                    </a:extLst>
                   </pic:spPr>
                 </pic:pic>
               </a:graphicData>
@@ -5509,50 +4119,58 @@
         </w:drawing>
       </w:r>
     </w:p>
-    <w:p>
-      <w:pPr>
-        <w:rPr>
-          <w:b/>
-          <w:bCs/>
-        </w:rPr>
-      </w:pPr>
-    </w:p>
-    <w:p>
-      <w:pPr>
-        <w:rPr>
-          <w:b/>
-          <w:bCs/>
-        </w:rPr>
-      </w:pPr>
-    </w:p>
-    <w:p>
-      <w:pPr>
-        <w:rPr>
-          <w:b/>
-          <w:bCs/>
-        </w:rPr>
-      </w:pPr>
-      <w:r>
-        <w:rPr>
-          <w:b/>
-          <w:bCs/>
-        </w:rPr>
-        <w:lastRenderedPageBreak/>
-        <w:t>Ejercicio 14: Sobre un lenguaje de su preferencia escriba en EBNF la gramática para la definición</w:t>
-      </w:r>
-      <w:r>
-        <w:rPr>
-          <w:b/>
-          <w:bCs/>
-        </w:rPr>
-        <w:t xml:space="preserve"> </w:t>
-      </w:r>
-      <w:r>
-        <w:rPr>
-          <w:b/>
-          <w:bCs/>
-        </w:rPr>
-        <w:t>de funciones o métodos o procedimientos (considere los parámetros en caso de ser necesario)</w:t>
+    <w:p/>
+    <w:p>
+      <w:pPr>
+        <w:rPr>
+          <w:b/>
+          <w:bCs/>
+        </w:rPr>
+      </w:pPr>
+      <w:r>
+        <w:rPr>
+          <w:b/>
+          <w:bCs/>
+        </w:rPr>
+        <w:t>Ejercicio 13: Defina en EBNF una gramática para la construcción de números primos.¿Qué debería agregar a la gramática para completar el ejercicio?</w:t>
+      </w:r>
+    </w:p>
+    <w:p>
+      <w:pPr>
+        <w:rPr>
+          <w:noProof/>
+        </w:rPr>
+      </w:pPr>
+    </w:p>
+    <w:p>
+      <w:r>
+        <w:rPr>
+          <w:noProof/>
+        </w:rPr>
+        <w:t>La construccion es igual que la de los numeros enteros. Para completar el ejercicio se deberia agregar la semantica para verificar si es un numero primo o no.</w:t>
+      </w:r>
+    </w:p>
+    <w:p>
+      <w:pPr>
+        <w:rPr>
+          <w:b/>
+          <w:bCs/>
+        </w:rPr>
+      </w:pPr>
+    </w:p>
+    <w:p>
+      <w:pPr>
+        <w:rPr>
+          <w:b/>
+          <w:bCs/>
+        </w:rPr>
+      </w:pPr>
+      <w:r>
+        <w:rPr>
+          <w:b/>
+          <w:bCs/>
+        </w:rPr>
+        <w:t>Ejercicio 14: Sobre un lenguaje de su preferencia escriba en EBNF la gramática para la definición de funciones o métodos o procedimientos (considere los parámetros en caso de ser necesario)</w:t>
       </w:r>
       <w:r>
         <w:rPr>
@@ -5631,7 +4249,48 @@
     </w:p>
     <w:p/>
     <w:p/>
-    <w:p/>
+    <w:p>
+      <w:r>
+        <w:rPr>
+          <w:u w:val="single"/>
+        </w:rPr>
+        <w:t>NOTACIONES</w:t>
+      </w:r>
+      <w:r>
+        <w:rPr>
+          <w:u w:val="single"/>
+        </w:rPr>
+        <w:t>:</w:t>
+      </w:r>
+      <w:r>
+        <w:t xml:space="preserve"> </w:t>
+      </w:r>
+    </w:p>
+    <w:p>
+      <w:pPr>
+        <w:pStyle w:val="Prrafodelista"/>
+        <w:numPr>
+          <w:ilvl w:val="0"/>
+          <w:numId w:val="1"/>
+        </w:numPr>
+      </w:pPr>
+      <w:r>
+        <w:lastRenderedPageBreak/>
+        <w:t>No hace falta aclarar los espacios o saltos de línea</w:t>
+      </w:r>
+    </w:p>
+    <w:p>
+      <w:pPr>
+        <w:pStyle w:val="Prrafodelista"/>
+        <w:numPr>
+          <w:ilvl w:val="0"/>
+          <w:numId w:val="1"/>
+        </w:numPr>
+      </w:pPr>
+      <w:r>
+        <w:t>Cuando se trata de una sentencia, puedo poner (sentencia_if| sentencia_while|…) sin la necesidad de definirlas</w:t>
+      </w:r>
+    </w:p>
     <w:sectPr>
       <w:pgSz w:w="11906" w:h="16838" w:code="9"/>
       <w:pgMar w:top="1701" w:right="1134" w:bottom="1418" w:left="1701" w:header="709" w:footer="709" w:gutter="0"/>
